--- a/계획서.docx
+++ b/계획서.docx
@@ -110,6 +110,7 @@
         </w:rPr>
         <w:t>6</w:t>
       </w:r>
+      <w:proofErr w:type="gramStart"/>
       <w:r>
         <w:rPr>
           <w:rFonts w:hint="eastAsia"/>
@@ -137,6 +138,7 @@
         </w:rPr>
         <w:t>05</w:t>
       </w:r>
+      <w:proofErr w:type="gramEnd"/>
       <w:r>
         <w:rPr>
           <w:rFonts w:hint="eastAsia"/>
@@ -499,16 +501,36 @@
                 <w:rFonts w:asciiTheme="majorHAnsi" w:eastAsiaTheme="majorHAnsi" w:hAnsiTheme="majorHAnsi" w:hint="eastAsia"/>
                 <w:sz w:val="20"/>
               </w:rPr>
-              <w:t>, bootstrap, javascript</w:t>
-            </w:r>
+              <w:t xml:space="preserve">, bootstrap, </w:t>
+            </w:r>
+            <w:proofErr w:type="spellStart"/>
             <w:r>
               <w:rPr>
                 <w:rStyle w:val="md-plain"/>
                 <w:rFonts w:asciiTheme="majorHAnsi" w:eastAsiaTheme="majorHAnsi" w:hAnsiTheme="majorHAnsi" w:hint="eastAsia"/>
                 <w:sz w:val="20"/>
               </w:rPr>
-              <w:t>, sqlite</w:t>
-            </w:r>
+              <w:t>javascript</w:t>
+            </w:r>
+            <w:proofErr w:type="spellEnd"/>
+            <w:r>
+              <w:rPr>
+                <w:rStyle w:val="md-plain"/>
+                <w:rFonts w:asciiTheme="majorHAnsi" w:eastAsiaTheme="majorHAnsi" w:hAnsiTheme="majorHAnsi" w:hint="eastAsia"/>
+                <w:sz w:val="20"/>
+              </w:rPr>
+              <w:t xml:space="preserve">, </w:t>
+            </w:r>
+            <w:proofErr w:type="spellStart"/>
+            <w:r>
+              <w:rPr>
+                <w:rStyle w:val="md-plain"/>
+                <w:rFonts w:asciiTheme="majorHAnsi" w:eastAsiaTheme="majorHAnsi" w:hAnsiTheme="majorHAnsi" w:hint="eastAsia"/>
+                <w:sz w:val="20"/>
+              </w:rPr>
+              <w:t>sqlite</w:t>
+            </w:r>
+            <w:proofErr w:type="spellEnd"/>
           </w:p>
         </w:tc>
       </w:tr>
@@ -591,14 +613,23 @@
                 <w:rFonts w:asciiTheme="majorHAnsi" w:eastAsiaTheme="majorHAnsi" w:hAnsiTheme="majorHAnsi" w:hint="eastAsia"/>
                 <w:sz w:val="20"/>
               </w:rPr>
-              <w:t>기획의도(목적)</w:t>
-            </w:r>
+              <w:t>기획의도(목적</w:t>
+            </w:r>
+            <w:proofErr w:type="gramStart"/>
             <w:r>
               <w:rPr>
                 <w:rStyle w:val="md-plain"/>
                 <w:rFonts w:asciiTheme="majorHAnsi" w:eastAsiaTheme="majorHAnsi" w:hAnsiTheme="majorHAnsi" w:hint="eastAsia"/>
                 <w:sz w:val="20"/>
               </w:rPr>
+              <w:t>)</w:t>
+            </w:r>
+            <w:r>
+              <w:rPr>
+                <w:rStyle w:val="md-plain"/>
+                <w:rFonts w:asciiTheme="majorHAnsi" w:eastAsiaTheme="majorHAnsi" w:hAnsiTheme="majorHAnsi" w:hint="eastAsia"/>
+                <w:sz w:val="20"/>
+              </w:rPr>
               <w:t xml:space="preserve"> </w:t>
             </w:r>
             <w:r>
@@ -608,6 +639,7 @@
               </w:rPr>
               <w:t>:</w:t>
             </w:r>
+            <w:proofErr w:type="gramEnd"/>
           </w:p>
           <w:p>
             <w:pPr>
@@ -689,7 +721,15 @@
                 <w:rFonts w:asciiTheme="majorHAnsi" w:eastAsiaTheme="majorHAnsi" w:hAnsiTheme="majorHAnsi" w:hint="eastAsia"/>
                 <w:sz w:val="20"/>
               </w:rPr>
-              <w:t xml:space="preserve">여 </w:t>
+              <w:t>여</w:t>
+            </w:r>
+            <w:r>
+              <w:rPr>
+                <w:rStyle w:val="md-plain"/>
+                <w:rFonts w:asciiTheme="majorHAnsi" w:eastAsiaTheme="majorHAnsi" w:hAnsiTheme="majorHAnsi" w:hint="eastAsia"/>
+                <w:sz w:val="20"/>
+              </w:rPr>
+              <w:t xml:space="preserve"> 일정 관리</w:t>
             </w:r>
           </w:p>
           <w:p>
@@ -803,7 +843,25 @@
                 <w:rFonts w:asciiTheme="majorHAnsi" w:eastAsiaTheme="majorHAnsi" w:hAnsiTheme="majorHAnsi" w:hint="eastAsia"/>
                 <w:sz w:val="20"/>
               </w:rPr>
-              <w:t>반응형 ui를 이용하여 모바일에서도 작동하게 설정</w:t>
+              <w:t xml:space="preserve">반응형 </w:t>
+            </w:r>
+            <w:proofErr w:type="spellStart"/>
+            <w:r>
+              <w:rPr>
+                <w:rStyle w:val="md-plain"/>
+                <w:rFonts w:asciiTheme="majorHAnsi" w:eastAsiaTheme="majorHAnsi" w:hAnsiTheme="majorHAnsi" w:hint="eastAsia"/>
+                <w:sz w:val="20"/>
+              </w:rPr>
+              <w:t>ui</w:t>
+            </w:r>
+            <w:proofErr w:type="spellEnd"/>
+            <w:r>
+              <w:rPr>
+                <w:rStyle w:val="md-plain"/>
+                <w:rFonts w:asciiTheme="majorHAnsi" w:eastAsiaTheme="majorHAnsi" w:hAnsiTheme="majorHAnsi" w:hint="eastAsia"/>
+                <w:sz w:val="20"/>
+              </w:rPr>
+              <w:t>를 이용하여 모바일에서도 작동하게 설정</w:t>
             </w:r>
           </w:p>
           <w:p>
@@ -860,7 +918,25 @@
                 <w:rFonts w:asciiTheme="majorHAnsi" w:eastAsiaTheme="majorHAnsi" w:hAnsiTheme="majorHAnsi" w:hint="eastAsia"/>
                 <w:sz w:val="20"/>
               </w:rPr>
-              <w:t>및 일정  날짜 및 시간 재설정 기능</w:t>
+              <w:t xml:space="preserve">및 </w:t>
+            </w:r>
+            <w:proofErr w:type="gramStart"/>
+            <w:r>
+              <w:rPr>
+                <w:rStyle w:val="md-plain"/>
+                <w:rFonts w:asciiTheme="majorHAnsi" w:eastAsiaTheme="majorHAnsi" w:hAnsiTheme="majorHAnsi" w:hint="eastAsia"/>
+                <w:sz w:val="20"/>
+              </w:rPr>
+              <w:t>일정  날짜</w:t>
+            </w:r>
+            <w:proofErr w:type="gramEnd"/>
+            <w:r>
+              <w:rPr>
+                <w:rStyle w:val="md-plain"/>
+                <w:rFonts w:asciiTheme="majorHAnsi" w:eastAsiaTheme="majorHAnsi" w:hAnsiTheme="majorHAnsi" w:hint="eastAsia"/>
+                <w:sz w:val="20"/>
+              </w:rPr>
+              <w:t xml:space="preserve"> 및 시간 재설정 기능</w:t>
             </w:r>
           </w:p>
           <w:p>
@@ -960,14 +1036,32 @@
                 <w:rFonts w:asciiTheme="majorHAnsi" w:eastAsiaTheme="majorHAnsi" w:hAnsiTheme="majorHAnsi" w:hint="eastAsia"/>
                 <w:sz w:val="20"/>
               </w:rPr>
-              <w:t xml:space="preserve">상단이나 탭 부분에 뉴스란 설정하여 </w:t>
-            </w:r>
+              <w:t xml:space="preserve">상단이나 탭 부분에 </w:t>
+            </w:r>
+            <w:proofErr w:type="spellStart"/>
             <w:r>
               <w:rPr>
                 <w:rStyle w:val="md-plain"/>
                 <w:rFonts w:asciiTheme="majorHAnsi" w:eastAsiaTheme="majorHAnsi" w:hAnsiTheme="majorHAnsi" w:hint="eastAsia"/>
                 <w:sz w:val="20"/>
               </w:rPr>
+              <w:t>뉴스란</w:t>
+            </w:r>
+            <w:proofErr w:type="spellEnd"/>
+            <w:r>
+              <w:rPr>
+                <w:rStyle w:val="md-plain"/>
+                <w:rFonts w:asciiTheme="majorHAnsi" w:eastAsiaTheme="majorHAnsi" w:hAnsiTheme="majorHAnsi" w:hint="eastAsia"/>
+                <w:sz w:val="20"/>
+              </w:rPr>
+              <w:t xml:space="preserve"> 설정하여 </w:t>
+            </w:r>
+            <w:r>
+              <w:rPr>
+                <w:rStyle w:val="md-plain"/>
+                <w:rFonts w:asciiTheme="majorHAnsi" w:eastAsiaTheme="majorHAnsi" w:hAnsiTheme="majorHAnsi" w:hint="eastAsia"/>
+                <w:sz w:val="20"/>
+              </w:rPr>
               <w:t>네이버</w:t>
             </w:r>
             <w:r>
@@ -978,13 +1072,23 @@
               </w:rPr>
               <w:t xml:space="preserve"> </w:t>
             </w:r>
+            <w:proofErr w:type="spellStart"/>
             <w:r>
               <w:rPr>
                 <w:rStyle w:val="md-plain"/>
                 <w:rFonts w:asciiTheme="majorHAnsi" w:eastAsiaTheme="majorHAnsi" w:hAnsiTheme="majorHAnsi" w:hint="eastAsia"/>
                 <w:sz w:val="20"/>
               </w:rPr>
-              <w:t>기사란(</w:t>
+              <w:t>기사란</w:t>
+            </w:r>
+            <w:proofErr w:type="spellEnd"/>
+            <w:r>
+              <w:rPr>
+                <w:rStyle w:val="md-plain"/>
+                <w:rFonts w:asciiTheme="majorHAnsi" w:eastAsiaTheme="majorHAnsi" w:hAnsiTheme="majorHAnsi" w:hint="eastAsia"/>
+                <w:sz w:val="20"/>
+              </w:rPr>
+              <w:t>(</w:t>
             </w:r>
             <w:hyperlink r:id="rId8" w:history="1">
               <w:r>
@@ -996,13 +1100,41 @@
                 <w:t>https://news.naver.com/</w:t>
               </w:r>
             </w:hyperlink>
+            <w:proofErr w:type="gramStart"/>
             <w:r>
               <w:rPr>
                 <w:rStyle w:val="md-plain"/>
                 <w:rFonts w:asciiTheme="majorHAnsi" w:eastAsiaTheme="majorHAnsi" w:hAnsiTheme="majorHAnsi" w:hint="eastAsia"/>
                 <w:sz w:val="20"/>
               </w:rPr>
-              <w:t>) 의 정치~세계 스크래핑 하여 관심 분야 선택 후 헤드라인 뉴스 확인 가능하게 설정 및 관심 있는 뉴스</w:t>
+              <w:t>) 의</w:t>
+            </w:r>
+            <w:proofErr w:type="gramEnd"/>
+            <w:r>
+              <w:rPr>
+                <w:rStyle w:val="md-plain"/>
+                <w:rFonts w:asciiTheme="majorHAnsi" w:eastAsiaTheme="majorHAnsi" w:hAnsiTheme="majorHAnsi" w:hint="eastAsia"/>
+                <w:sz w:val="20"/>
+              </w:rPr>
+              <w:t xml:space="preserve"> 정치~세계 </w:t>
+            </w:r>
+            <w:proofErr w:type="spellStart"/>
+            <w:r>
+              <w:rPr>
+                <w:rStyle w:val="md-plain"/>
+                <w:rFonts w:asciiTheme="majorHAnsi" w:eastAsiaTheme="majorHAnsi" w:hAnsiTheme="majorHAnsi" w:hint="eastAsia"/>
+                <w:sz w:val="20"/>
+              </w:rPr>
+              <w:t>스크래핑</w:t>
+            </w:r>
+            <w:proofErr w:type="spellEnd"/>
+            <w:r>
+              <w:rPr>
+                <w:rStyle w:val="md-plain"/>
+                <w:rFonts w:asciiTheme="majorHAnsi" w:eastAsiaTheme="majorHAnsi" w:hAnsiTheme="majorHAnsi" w:hint="eastAsia"/>
+                <w:sz w:val="20"/>
+              </w:rPr>
+              <w:t xml:space="preserve"> 하여 관심 분야 선택 후 헤드라인 뉴스 확인 가능하게 설정 및 관심 있는 뉴스</w:t>
             </w:r>
             <w:r>
               <w:rPr>
@@ -1044,7 +1176,27 @@
                 <w:sz w:val="20"/>
                 <w:szCs w:val="20"/>
               </w:rPr>
-              <w:t>기상청 등의 날씨 api를 적용하여 그 날의 날씨 파악 가능하게 설정</w:t>
+              <w:t xml:space="preserve">기상청 등의 날씨 </w:t>
+            </w:r>
+            <w:proofErr w:type="spellStart"/>
+            <w:r>
+              <w:rPr>
+                <w:rStyle w:val="md-plain"/>
+                <w:rFonts w:asciiTheme="majorHAnsi" w:eastAsiaTheme="majorHAnsi" w:hAnsiTheme="majorHAnsi" w:hint="eastAsia"/>
+                <w:sz w:val="20"/>
+                <w:szCs w:val="20"/>
+              </w:rPr>
+              <w:t>api</w:t>
+            </w:r>
+            <w:proofErr w:type="spellEnd"/>
+            <w:r>
+              <w:rPr>
+                <w:rStyle w:val="md-plain"/>
+                <w:rFonts w:asciiTheme="majorHAnsi" w:eastAsiaTheme="majorHAnsi" w:hAnsiTheme="majorHAnsi" w:hint="eastAsia"/>
+                <w:sz w:val="20"/>
+                <w:szCs w:val="20"/>
+              </w:rPr>
+              <w:t>를 적용하여 그 날의 날씨 파악 가능하게 설정</w:t>
             </w:r>
           </w:p>
           <w:p>
@@ -1398,8 +1550,17 @@
                 <w:rFonts w:hint="eastAsia"/>
                 <w:szCs w:val="20"/>
               </w:rPr>
-              <w:t xml:space="preserve"> 와이어 프레임 참고 하여</w:t>
-            </w:r>
+              <w:t xml:space="preserve"> 와이어 프레임 </w:t>
+            </w:r>
+            <w:proofErr w:type="gramStart"/>
+            <w:r>
+              <w:rPr>
+                <w:rFonts w:hint="eastAsia"/>
+                <w:szCs w:val="20"/>
+              </w:rPr>
+              <w:t>참고 하여</w:t>
+            </w:r>
+            <w:proofErr w:type="gramEnd"/>
             <w:r>
               <w:rPr>
                 <w:rFonts w:hint="eastAsia"/>
